--- a/app/src/main/assets/templates/RBA pattern.docx
+++ b/app/src/main/assets/templates/RBA pattern.docx
@@ -70,15 +70,6 @@
                 <w:szCs w:val="22"/>
               </w:rPr>
             </w:pPr>
-            <w:r>
-              <w:rPr>
-                <w:b/>
-                <w:color w:val="7030A0"/>
-                <w:sz w:val="22"/>
-                <w:szCs w:val="22"/>
-              </w:rPr>
-              <w:t>КУДА</w:t>
-            </w:r>
           </w:p>
         </w:tc>
       </w:tr>
@@ -132,25 +123,6 @@
                 <w:szCs w:val="22"/>
               </w:rPr>
             </w:pPr>
-            <w:r>
-              <w:rPr>
-                <w:b/>
-                <w:bCs/>
-                <w:color w:val="002060"/>
-                <w:sz w:val="22"/>
-                <w:szCs w:val="22"/>
-              </w:rPr>
-              <w:t>РОЛЬ</w:t>
-            </w:r>
-            <w:r>
-              <w:rPr>
-                <w:b/>
-                <w:bCs/>
-                <w:sz w:val="22"/>
-                <w:szCs w:val="22"/>
-              </w:rPr>
-              <w:t>:</w:t>
-            </w:r>
           </w:p>
         </w:tc>
         <w:tc>
@@ -166,15 +138,6 @@
                 <w:szCs w:val="22"/>
               </w:rPr>
             </w:pPr>
-            <w:r>
-              <w:rPr>
-                <w:b/>
-                <w:color w:val="0070C0"/>
-                <w:sz w:val="22"/>
-                <w:szCs w:val="22"/>
-              </w:rPr>
-              <w:t>ЗАЯВИТЕЛЬ</w:t>
-            </w:r>
           </w:p>
         </w:tc>
       </w:tr>
@@ -254,15 +217,6 @@
                 <w:szCs w:val="22"/>
               </w:rPr>
             </w:pPr>
-            <w:r>
-              <w:rPr>
-                <w:bCs/>
-                <w:color w:val="00B0F0"/>
-                <w:sz w:val="22"/>
-                <w:szCs w:val="22"/>
-              </w:rPr>
-              <w:t>ДЕЛО</w:t>
-            </w:r>
           </w:p>
         </w:tc>
       </w:tr>
@@ -850,15 +804,6 @@
                 <w:szCs w:val="22"/>
               </w:rPr>
             </w:pPr>
-            <w:r>
-              <w:rPr>
-                <w:b/>
-                <w:color w:val="7030A0"/>
-                <w:sz w:val="22"/>
-                <w:szCs w:val="22"/>
-              </w:rPr>
-              <w:t>КУДА</w:t>
-            </w:r>
           </w:p>
         </w:tc>
       </w:tr>
@@ -912,25 +857,6 @@
                 <w:szCs w:val="22"/>
               </w:rPr>
             </w:pPr>
-            <w:r>
-              <w:rPr>
-                <w:b/>
-                <w:bCs/>
-                <w:color w:val="002060"/>
-                <w:sz w:val="22"/>
-                <w:szCs w:val="22"/>
-              </w:rPr>
-              <w:t>РОЛЬ</w:t>
-            </w:r>
-            <w:r>
-              <w:rPr>
-                <w:b/>
-                <w:bCs/>
-                <w:sz w:val="22"/>
-                <w:szCs w:val="22"/>
-              </w:rPr>
-              <w:t>:</w:t>
-            </w:r>
           </w:p>
         </w:tc>
         <w:tc>
@@ -946,15 +872,6 @@
                 <w:szCs w:val="22"/>
               </w:rPr>
             </w:pPr>
-            <w:r>
-              <w:rPr>
-                <w:b/>
-                <w:color w:val="0070C0"/>
-                <w:sz w:val="22"/>
-                <w:szCs w:val="22"/>
-              </w:rPr>
-              <w:t>ЗАЯВИТЕЛЬ</w:t>
-            </w:r>
           </w:p>
         </w:tc>
       </w:tr>
@@ -1033,15 +950,6 @@
                 <w:szCs w:val="22"/>
               </w:rPr>
             </w:pPr>
-            <w:r>
-              <w:rPr>
-                <w:bCs/>
-                <w:color w:val="00B0F0"/>
-                <w:sz w:val="22"/>
-                <w:szCs w:val="22"/>
-              </w:rPr>
-              <w:t>ДЕЛО</w:t>
-            </w:r>
           </w:p>
         </w:tc>
       </w:tr>
